--- a/法令ファイル/ドミニカ移住者に対する特別一時金の支給等に関する法律/ドミニカ移住者に対する特別一時金の支給等に関する法律（平成十八年法律第百三号）.docx
+++ b/法令ファイル/ドミニカ移住者に対する特別一時金の支給等に関する法律/ドミニカ移住者に対する特別一時金の支給等に関する法律（平成十八年法律第百三号）.docx
@@ -10,6 +10,16 @@
         <w:t>ドミニカ移住者に対する特別一時金の支給等に関する法律</w:t>
         <w:br/>
         <w:t>（平成十八年法律第百三号）</w:t>
+      </w:r>
+    </w:p>
+    <w:p>
+      <w:r>
+        <w:t>昭和三十一年から昭和三十四年までの間に実施されたドミニカ共和国への移住においては、国が企画及び立案を行い、財団法人日本海外協会連合会が移住者の募集等の実施事務を行うことによりその事業が進められたところ、その全期間を通じて、入植予定地の事前調査や移住条件についての情報提供が適切に行われなかったこと等により、移住者の生活基盤の構築に多大な困難を生じさせ、その後の同国の社会経済情勢の著しい変動や全土にわたる自然災害の頻発等とあいまって、移住者は、長年にわたる労苦を余儀なくされた。このように、同国への移住については、他の移住先には見られない特有かつ特別の事情があったと認められる。</w:t>
+      </w:r>
+    </w:p>
+    <w:p>
+      <w:r>
+        <w:t>ここに、移住者に多大な労苦をかけたことについて、国として率直に反省し、特別一時金を支給すること等により、移住者の努力に報い、かつ、移住者が幾多の苦境を乗り越えて我が国とドミニカ共和国との友好関係の発展に寄与してきたことに深い敬意を表するとともに、かつての同国への移住に関する経緯を超え、引き続き、両国の良好な関係の発展に資するよう、この法律を制定する。</w:t>
       </w:r>
     </w:p>
     <w:p>
@@ -109,175 +119,117 @@
     <w:p>
       <w:r>
         <w:t>特別一時金の支給を受けるべき遺族の順位は、次に掲げる順序による。</w:t>
+        <w:br/>
+        <w:t>ただし、同順位の父母については、養父母を先にし実父母を後にし、同順位の祖父母については、養父母の父母を先にし実父母の父母を後にし、父母の養父母を先にし実父母を後にする。</w:t>
       </w:r>
     </w:p>
     <w:p>
       <w:pPr>
-        <w:pStyle w:val="Heading6"/>
+        <w:pStyle w:val="ListBullet"/>
         <w:ind w:left="880"/>
       </w:pPr>
       <w:r>
         <w:t>一</w:t>
-      </w:r>
-    </w:p>
-    <w:p>
-      <w:pPr>
-        <w:ind w:left="880"/>
-      </w:pPr>
-      <w:r>
+        <w:br/>
         <w:t>配偶者（施行前死亡移住者の死亡の日以後この法律の施行の日（以下「施行日」という。）の前日以前に、前条に規定する遺族（以下この項において「遺族」という。）以外の者の養子となり、又は遺族以外の者と婚姻した者を除く。）</w:t>
       </w:r>
     </w:p>
     <w:p>
       <w:pPr>
-        <w:pStyle w:val="Heading6"/>
+        <w:pStyle w:val="ListBullet"/>
         <w:ind w:left="880"/>
       </w:pPr>
       <w:r>
         <w:t>二</w:t>
-      </w:r>
-    </w:p>
-    <w:p>
-      <w:pPr>
-        <w:ind w:left="880"/>
-      </w:pPr>
-      <w:r>
+        <w:br/>
         <w:t>子（施行日において遺族以外の者の養子となっている者を除く。）</w:t>
       </w:r>
     </w:p>
     <w:p>
       <w:pPr>
-        <w:pStyle w:val="Heading6"/>
+        <w:pStyle w:val="ListBullet"/>
         <w:ind w:left="880"/>
       </w:pPr>
       <w:r>
         <w:t>三</w:t>
-      </w:r>
-    </w:p>
-    <w:p>
-      <w:pPr>
-        <w:ind w:left="880"/>
-      </w:pPr>
-      <w:r>
+        <w:br/>
         <w:t>父母</w:t>
       </w:r>
     </w:p>
     <w:p>
       <w:pPr>
-        <w:pStyle w:val="Heading6"/>
+        <w:pStyle w:val="ListBullet"/>
         <w:ind w:left="880"/>
       </w:pPr>
       <w:r>
         <w:t>四</w:t>
-      </w:r>
-    </w:p>
-    <w:p>
-      <w:pPr>
-        <w:ind w:left="880"/>
-      </w:pPr>
-      <w:r>
+        <w:br/>
         <w:t>孫（施行日において遺族以外の者の養子となっている者を除く。）</w:t>
       </w:r>
     </w:p>
     <w:p>
       <w:pPr>
-        <w:pStyle w:val="Heading6"/>
+        <w:pStyle w:val="ListBullet"/>
         <w:ind w:left="880"/>
       </w:pPr>
       <w:r>
         <w:t>五</w:t>
-      </w:r>
-    </w:p>
-    <w:p>
-      <w:pPr>
-        <w:ind w:left="880"/>
-      </w:pPr>
-      <w:r>
+        <w:br/>
         <w:t>祖父母</w:t>
       </w:r>
     </w:p>
     <w:p>
       <w:pPr>
-        <w:pStyle w:val="Heading6"/>
+        <w:pStyle w:val="ListBullet"/>
         <w:ind w:left="880"/>
       </w:pPr>
       <w:r>
         <w:t>六</w:t>
-      </w:r>
-    </w:p>
-    <w:p>
-      <w:pPr>
-        <w:ind w:left="880"/>
-      </w:pPr>
-      <w:r>
+        <w:br/>
         <w:t>兄弟姉妹（施行日において遺族以外の者の養子となっている者を除く。）</w:t>
       </w:r>
     </w:p>
     <w:p>
       <w:pPr>
-        <w:pStyle w:val="Heading6"/>
+        <w:pStyle w:val="ListBullet"/>
         <w:ind w:left="880"/>
       </w:pPr>
       <w:r>
         <w:t>七</w:t>
-      </w:r>
-    </w:p>
-    <w:p>
-      <w:pPr>
-        <w:ind w:left="880"/>
-      </w:pPr>
-      <w:r>
+        <w:br/>
         <w:t>第二号において同号の順位から除かれている子</w:t>
       </w:r>
     </w:p>
     <w:p>
       <w:pPr>
-        <w:pStyle w:val="Heading6"/>
+        <w:pStyle w:val="ListBullet"/>
         <w:ind w:left="880"/>
       </w:pPr>
       <w:r>
         <w:t>八</w:t>
-      </w:r>
-    </w:p>
-    <w:p>
-      <w:pPr>
-        <w:ind w:left="880"/>
-      </w:pPr>
-      <w:r>
+        <w:br/>
         <w:t>第四号において同号の順位から除かれている孫</w:t>
       </w:r>
     </w:p>
     <w:p>
       <w:pPr>
-        <w:pStyle w:val="Heading6"/>
+        <w:pStyle w:val="ListBullet"/>
         <w:ind w:left="880"/>
       </w:pPr>
       <w:r>
         <w:t>九</w:t>
-      </w:r>
-    </w:p>
-    <w:p>
-      <w:pPr>
-        <w:ind w:left="880"/>
-      </w:pPr>
-      <w:r>
+        <w:br/>
         <w:t>第六号において同号の順位から除かれている兄弟姉妹</w:t>
       </w:r>
     </w:p>
     <w:p>
       <w:pPr>
-        <w:pStyle w:val="Heading6"/>
+        <w:pStyle w:val="ListBullet"/>
         <w:ind w:left="880"/>
       </w:pPr>
       <w:r>
         <w:t>十</w:t>
-      </w:r>
-    </w:p>
-    <w:p>
-      <w:pPr>
-        <w:ind w:left="880"/>
-      </w:pPr>
-      <w:r>
+        <w:br/>
         <w:t>第一号において同号の順位から除かれている配偶者</w:t>
       </w:r>
     </w:p>
@@ -360,36 +312,32 @@
     </w:p>
     <w:p>
       <w:pPr>
-        <w:pStyle w:val="Heading6"/>
+        <w:pStyle w:val="ListBullet"/>
         <w:ind w:left="880"/>
       </w:pPr>
       <w:r>
         <w:t>一</w:t>
+        <w:br/>
+        <w:t>次に掲げる者</w:t>
+        <w:br/>
+        <w:br/>
+        <w:br/>
+        <w:t>五十万円</w:t>
       </w:r>
     </w:p>
     <w:p>
       <w:pPr>
-        <w:ind w:left="880"/>
-      </w:pPr>
-      <w:r>
-        <w:t>次に掲げる者</w:t>
-      </w:r>
-    </w:p>
-    <w:p>
-      <w:pPr>
-        <w:pStyle w:val="Heading6"/>
+        <w:pStyle w:val="ListBullet"/>
         <w:ind w:left="880"/>
       </w:pPr>
       <w:r>
         <w:t>二</w:t>
-      </w:r>
-    </w:p>
-    <w:p>
-      <w:pPr>
-        <w:ind w:left="880"/>
-      </w:pPr>
-      <w:r>
+        <w:br/>
         <w:t>前号に掲げる者以外の者</w:t>
+        <w:br/>
+        <w:br/>
+        <w:br/>
+        <w:t>百二十万円</w:t>
       </w:r>
     </w:p>
     <w:p>
@@ -505,8 +453,22 @@
       </w:r>
     </w:p>
     <w:p>
+      <w:pPr>
+        <w:pStyle w:val="Heading5"/>
+        <w:ind w:left="440"/>
+      </w:pPr>
+      <w:r>
+        <w:t>１</w:t>
+      </w:r>
+    </w:p>
+    <w:p>
+      <w:pPr>
+        <w:ind w:left="440"/>
+      </w:pPr>
       <w:r>
         <w:t>この法律は、公布の日から起算して三月を超えない範囲内において政令で定める日から施行する。</w:t>
+        <w:br/>
+        <w:t>ただし、第十一条の規定は、公布の日から起算して四月を超えない範囲内において政令で定める日から施行する。</w:t>
       </w:r>
     </w:p>
     <w:p>
@@ -546,7 +508,7 @@
     </w:pPr>
     <w:r>
       <w:tab/>
-      <w:t>WeGov v0.1 - FTS141</w:t>
+      <w:t>WeGov v0.2 - FTS141</w:t>
     </w:r>
   </w:p>
 </w:ftr>
